--- a/Advanced Internet Technologies Project Report.docx
+++ b/Advanced Internet Technologies Project Report.docx
@@ -41,34 +41,12 @@
           <w:szCs w:val="30"/>
           <w:lang w:eastAsia="en-GB"/>
         </w:rPr>
-        <w:t xml:space="preserve">Group members: Mercy Lio, </w:t>
-      </w:r>
-      <w:proofErr w:type="spellStart"/>
-      <w:r>
-        <w:rPr>
-          <w:rFonts w:ascii="Arial" w:eastAsia="Times New Roman" w:hAnsi="Arial" w:cs="Arial"/>
-          <w:color w:val="666666"/>
-          <w:sz w:val="30"/>
-          <w:szCs w:val="30"/>
-          <w:lang w:eastAsia="en-GB"/>
-        </w:rPr>
-        <w:t>Alexandru</w:t>
-      </w:r>
-      <w:proofErr w:type="spellEnd"/>
-      <w:r>
-        <w:rPr>
-          <w:rFonts w:ascii="Arial" w:eastAsia="Times New Roman" w:hAnsi="Arial" w:cs="Arial"/>
-          <w:color w:val="666666"/>
-          <w:sz w:val="30"/>
-          <w:szCs w:val="30"/>
-          <w:lang w:eastAsia="en-GB"/>
-        </w:rPr>
-        <w:t xml:space="preserve"> Stan</w:t>
-      </w:r>
-    </w:p>
-    <w:p>
-      <w:pPr>
-        <w:spacing w:after="0" w:line="240" w:lineRule="auto"/>
+        <w:t>Group members: Mercy Lio, Alexandru Stan</w:t>
+      </w:r>
+    </w:p>
+    <w:p>
+      <w:pPr>
+        <w:spacing w:after="0" w:line="360" w:lineRule="auto"/>
         <w:rPr>
           <w:rFonts w:eastAsia="Times New Roman" w:cs="Times New Roman"/>
           <w:lang w:eastAsia="en-GB"/>
@@ -176,7 +154,7 @@
     </w:p>
     <w:p>
       <w:pPr>
-        <w:spacing w:after="0" w:line="240" w:lineRule="auto"/>
+        <w:spacing w:after="0" w:line="360" w:lineRule="auto"/>
       </w:pPr>
       <w:r>
         <w:t>Index Terms—</w:t>
@@ -190,17 +168,17 @@
     </w:p>
     <w:p>
       <w:pPr>
-        <w:spacing w:after="0" w:line="240" w:lineRule="auto"/>
-      </w:pPr>
-    </w:p>
-    <w:p>
-      <w:pPr>
-        <w:spacing w:after="0" w:line="240" w:lineRule="auto"/>
-      </w:pPr>
-    </w:p>
-    <w:p>
-      <w:pPr>
-        <w:spacing w:after="0" w:line="240" w:lineRule="auto"/>
+        <w:spacing w:after="0" w:line="360" w:lineRule="auto"/>
+      </w:pPr>
+    </w:p>
+    <w:p>
+      <w:pPr>
+        <w:spacing w:after="0" w:line="360" w:lineRule="auto"/>
+      </w:pPr>
+    </w:p>
+    <w:p>
+      <w:pPr>
+        <w:spacing w:after="0" w:line="360" w:lineRule="auto"/>
         <w:rPr>
           <w:rFonts w:ascii="Times New Roman" w:eastAsia="Times New Roman" w:hAnsi="Times New Roman" w:cs="Times New Roman"/>
           <w:sz w:val="24"/>
@@ -211,7 +189,7 @@
     </w:p>
     <w:p>
       <w:pPr>
-        <w:spacing w:after="0" w:line="240" w:lineRule="auto"/>
+        <w:spacing w:after="0" w:line="360" w:lineRule="auto"/>
         <w:rPr>
           <w:rFonts w:ascii="Times New Roman" w:eastAsia="Times New Roman" w:hAnsi="Times New Roman" w:cs="Times New Roman"/>
           <w:sz w:val="24"/>
@@ -231,12 +209,12 @@
     </w:p>
     <w:p>
       <w:pPr>
-        <w:spacing w:after="0" w:line="240" w:lineRule="auto"/>
-      </w:pPr>
-    </w:p>
-    <w:p>
-      <w:pPr>
-        <w:spacing w:after="0" w:line="240" w:lineRule="auto"/>
+        <w:spacing w:after="0" w:line="360" w:lineRule="auto"/>
+      </w:pPr>
+    </w:p>
+    <w:p>
+      <w:pPr>
+        <w:spacing w:after="0" w:line="360" w:lineRule="auto"/>
       </w:pPr>
       <w:r>
         <w:t>The goals as developed from the brief abstract are:</w:t>
@@ -244,7 +222,7 @@
     </w:p>
     <w:p>
       <w:pPr>
-        <w:spacing w:after="0" w:line="240" w:lineRule="auto"/>
+        <w:spacing w:after="0" w:line="360" w:lineRule="auto"/>
       </w:pPr>
       <w:r>
         <w:t xml:space="preserve"> </w:t>
@@ -260,7 +238,7 @@
           <w:ilvl w:val="0"/>
           <w:numId w:val="17"/>
         </w:numPr>
-        <w:spacing w:after="0" w:line="240" w:lineRule="auto"/>
+        <w:spacing w:after="0" w:line="360" w:lineRule="auto"/>
         <w:rPr>
           <w:rFonts w:ascii="Times New Roman" w:eastAsia="Times New Roman" w:hAnsi="Times New Roman" w:cs="Times New Roman"/>
           <w:sz w:val="24"/>
@@ -282,7 +260,7 @@
           <w:ilvl w:val="0"/>
           <w:numId w:val="17"/>
         </w:numPr>
-        <w:spacing w:after="0" w:line="240" w:lineRule="auto"/>
+        <w:spacing w:after="0" w:line="360" w:lineRule="auto"/>
         <w:rPr>
           <w:rFonts w:ascii="Times New Roman" w:eastAsia="Times New Roman" w:hAnsi="Times New Roman" w:cs="Times New Roman"/>
           <w:sz w:val="24"/>
@@ -301,7 +279,7 @@
           <w:ilvl w:val="0"/>
           <w:numId w:val="17"/>
         </w:numPr>
-        <w:spacing w:after="0" w:line="240" w:lineRule="auto"/>
+        <w:spacing w:after="0" w:line="360" w:lineRule="auto"/>
         <w:rPr>
           <w:rFonts w:eastAsia="Times New Roman" w:cs="Times New Roman"/>
           <w:lang w:eastAsia="en-GB"/>
@@ -328,7 +306,7 @@
     </w:p>
     <w:p>
       <w:pPr>
-        <w:spacing w:after="0" w:line="240" w:lineRule="auto"/>
+        <w:spacing w:after="0" w:line="360" w:lineRule="auto"/>
         <w:rPr>
           <w:rFonts w:eastAsia="Times New Roman" w:cs="Times New Roman"/>
           <w:lang w:eastAsia="en-GB"/>
@@ -351,7 +329,7 @@
     </w:p>
     <w:p>
       <w:pPr>
-        <w:spacing w:after="0" w:line="240" w:lineRule="auto"/>
+        <w:spacing w:after="0" w:line="360" w:lineRule="auto"/>
         <w:rPr>
           <w:rFonts w:eastAsia="Times New Roman" w:cs="Times New Roman"/>
           <w:lang w:eastAsia="en-GB"/>
@@ -360,7 +338,7 @@
     </w:p>
     <w:p>
       <w:pPr>
-        <w:spacing w:after="0" w:line="240" w:lineRule="auto"/>
+        <w:spacing w:after="0" w:line="360" w:lineRule="auto"/>
         <w:rPr>
           <w:rFonts w:eastAsia="Times New Roman" w:cs="Times New Roman"/>
           <w:lang w:eastAsia="en-GB"/>
@@ -371,12 +349,13 @@
           <w:rFonts w:eastAsia="Times New Roman" w:cs="Times New Roman"/>
           <w:lang w:eastAsia="en-GB"/>
         </w:rPr>
+        <w:lastRenderedPageBreak/>
         <w:t>There should exist a server that receives messages from the user and processes them. The server has to establish connections to the database.</w:t>
       </w:r>
     </w:p>
     <w:p>
       <w:pPr>
-        <w:spacing w:after="0" w:line="240" w:lineRule="auto"/>
+        <w:spacing w:after="0" w:line="360" w:lineRule="auto"/>
         <w:rPr>
           <w:rFonts w:eastAsia="Times New Roman" w:cs="Times New Roman"/>
           <w:lang w:eastAsia="en-GB"/>
@@ -385,7 +364,7 @@
     </w:p>
     <w:p>
       <w:pPr>
-        <w:spacing w:after="0" w:line="240" w:lineRule="auto"/>
+        <w:spacing w:after="0" w:line="360" w:lineRule="auto"/>
         <w:rPr>
           <w:rFonts w:eastAsia="Times New Roman" w:cs="Times New Roman"/>
           <w:lang w:eastAsia="en-GB"/>
@@ -422,7 +401,7 @@
     </w:p>
     <w:p>
       <w:pPr>
-        <w:spacing w:after="0" w:line="240" w:lineRule="auto"/>
+        <w:spacing w:after="0" w:line="360" w:lineRule="auto"/>
         <w:rPr>
           <w:rFonts w:ascii="Times New Roman" w:eastAsia="Times New Roman" w:hAnsi="Times New Roman" w:cs="Times New Roman"/>
           <w:sz w:val="24"/>
@@ -433,7 +412,7 @@
     </w:p>
     <w:p>
       <w:pPr>
-        <w:spacing w:after="0" w:line="240" w:lineRule="auto"/>
+        <w:spacing w:after="0" w:line="360" w:lineRule="auto"/>
         <w:rPr>
           <w:rFonts w:ascii="Times New Roman" w:eastAsia="Times New Roman" w:hAnsi="Times New Roman" w:cs="Times New Roman"/>
           <w:sz w:val="24"/>
@@ -453,7 +432,7 @@
     </w:p>
     <w:p>
       <w:pPr>
-        <w:spacing w:after="0" w:line="240" w:lineRule="auto"/>
+        <w:spacing w:after="0" w:line="360" w:lineRule="auto"/>
         <w:rPr>
           <w:rFonts w:ascii="Times New Roman" w:eastAsia="Times New Roman" w:hAnsi="Times New Roman" w:cs="Times New Roman"/>
           <w:sz w:val="24"/>
@@ -464,7 +443,7 @@
     </w:p>
     <w:p>
       <w:pPr>
-        <w:spacing w:after="0" w:line="240" w:lineRule="auto"/>
+        <w:spacing w:after="0" w:line="360" w:lineRule="auto"/>
       </w:pPr>
       <w:r>
         <w:t>The web applica</w:t>
@@ -475,7 +454,7 @@
     </w:p>
     <w:p>
       <w:pPr>
-        <w:spacing w:after="0" w:line="240" w:lineRule="auto"/>
+        <w:spacing w:after="0" w:line="360" w:lineRule="auto"/>
       </w:pPr>
       <w:r>
         <w:t xml:space="preserve">The implementation of this system will use HTML, CSS and JavaScript for the </w:t>
@@ -483,14 +462,513 @@
       <w:r>
         <w:t xml:space="preserve">interface of the website in order to make it attractive as well as responsive. </w:t>
       </w:r>
-      <w:r>
-        <w:br/>
-        <w:t xml:space="preserve">It will also implement a user login and registration capability, brought to life by PHP </w:t>
-      </w:r>
-    </w:p>
-    <w:p>
-      <w:pPr>
-        <w:spacing w:after="0" w:line="240" w:lineRule="auto"/>
+    </w:p>
+    <w:p>
+      <w:pPr>
+        <w:pStyle w:val="ListParagraph"/>
+        <w:numPr>
+          <w:ilvl w:val="0"/>
+          <w:numId w:val="19"/>
+        </w:numPr>
+        <w:spacing w:after="0" w:line="360" w:lineRule="auto"/>
+      </w:pPr>
+      <w:r>
+        <w:t xml:space="preserve">HTML </w:t>
+      </w:r>
+    </w:p>
+    <w:p>
+      <w:pPr>
+        <w:spacing w:after="0" w:line="360" w:lineRule="auto"/>
+        <w:ind w:left="360"/>
+      </w:pPr>
+      <w:r>
+        <w:t xml:space="preserve">This is a markup language for describing web documents/web pages. It is an abbreviation for Hyper Text Markup Language. It is written using HTML tags which describe different document content. These tags are keywords surrounded by angle brackets: &lt;tagname&gt;content&lt;/tagname&gt;. </w:t>
+      </w:r>
+    </w:p>
+    <w:p>
+      <w:pPr>
+        <w:spacing w:after="0" w:line="360" w:lineRule="auto"/>
+        <w:ind w:left="360"/>
+      </w:pPr>
+      <w:r>
+        <w:t xml:space="preserve">Tags always come in pairs i.e you always have a start tag/opening tag: &lt;tagname&gt; and an end tag/closing tag: &lt;/tagname&gt;. The end tag has a slash at the beginning of the tag name. </w:t>
+      </w:r>
+    </w:p>
+    <w:p>
+      <w:pPr>
+        <w:spacing w:after="0" w:line="360" w:lineRule="auto"/>
+        <w:ind w:left="360"/>
+      </w:pPr>
+      <w:r>
+        <w:t>HTML is read and rendered by web browsers whose purpose is to use the HTML tags to deter</w:t>
+      </w:r>
+      <w:r>
+        <w:t>mine how to display the document.</w:t>
+      </w:r>
+    </w:p>
+    <w:p>
+      <w:pPr>
+        <w:pStyle w:val="ListParagraph"/>
+        <w:numPr>
+          <w:ilvl w:val="0"/>
+          <w:numId w:val="19"/>
+        </w:numPr>
+        <w:spacing w:after="0" w:line="360" w:lineRule="auto"/>
+      </w:pPr>
+      <w:r>
+        <w:t xml:space="preserve">CSS  </w:t>
+      </w:r>
+    </w:p>
+    <w:p>
+      <w:pPr>
+        <w:spacing w:after="0" w:line="360" w:lineRule="auto"/>
+        <w:ind w:left="360"/>
+      </w:pPr>
+      <w:r>
+        <w:t xml:space="preserve">This is a stylesheet language that describes the presentation of a HTML document. It helps the web page developer to beautify and position elements on the screen. </w:t>
+      </w:r>
+    </w:p>
+    <w:p>
+      <w:pPr>
+        <w:spacing w:after="0" w:line="360" w:lineRule="auto"/>
+        <w:ind w:left="360"/>
+      </w:pPr>
+      <w:r>
+        <w:t xml:space="preserve">In a CSS document, a developer would specify the tag </w:t>
+      </w:r>
+      <w:r>
+        <w:t>(</w:t>
+      </w:r>
+      <w:r>
+        <w:t xml:space="preserve">as in the </w:t>
+      </w:r>
+      <w:r>
+        <w:t>HTML file) that they wish to present as follows: body{background-color:#d0e4fe</w:t>
+      </w:r>
+      <w:r>
+        <w:t>;</w:t>
+      </w:r>
+      <w:r>
+        <w:t xml:space="preserve">}. The html tag here is ‘body’ and the </w:t>
+      </w:r>
+      <w:r>
+        <w:t>presentation will be whatever is in the curly brackets.</w:t>
+      </w:r>
+    </w:p>
+    <w:p>
+      <w:pPr>
+        <w:pStyle w:val="ListParagraph"/>
+        <w:numPr>
+          <w:ilvl w:val="0"/>
+          <w:numId w:val="19"/>
+        </w:numPr>
+        <w:spacing w:after="0" w:line="360" w:lineRule="auto"/>
+      </w:pPr>
+      <w:r>
+        <w:t>J</w:t>
+      </w:r>
+      <w:r>
+        <w:t>ava</w:t>
+      </w:r>
+      <w:r>
+        <w:t>S</w:t>
+      </w:r>
+      <w:r>
+        <w:t>cript</w:t>
+      </w:r>
+      <w:r>
+        <w:t xml:space="preserve"> </w:t>
+      </w:r>
+    </w:p>
+    <w:p>
+      <w:pPr>
+        <w:spacing w:after="0" w:line="360" w:lineRule="auto"/>
+        <w:ind w:left="360"/>
+      </w:pPr>
+      <w:r>
+        <w:t>This</w:t>
+      </w:r>
+      <w:r>
+        <w:t xml:space="preserve"> is the programmin</w:t>
+      </w:r>
+      <w:r>
+        <w:t xml:space="preserve">g language of HTML and the Web. </w:t>
+      </w:r>
+      <w:r>
+        <w:t>Programming makes compute</w:t>
+      </w:r>
+      <w:r>
+        <w:t>rs do what you want them to do. Hence, JavaScript is used to program the behaviour of web pages.</w:t>
+      </w:r>
+    </w:p>
+    <w:p>
+      <w:pPr>
+        <w:pStyle w:val="ListParagraph"/>
+        <w:numPr>
+          <w:ilvl w:val="0"/>
+          <w:numId w:val="19"/>
+        </w:numPr>
+        <w:spacing w:after="0" w:line="360" w:lineRule="auto"/>
+      </w:pPr>
+      <w:r>
+        <w:t xml:space="preserve">JQuery  </w:t>
+      </w:r>
+    </w:p>
+    <w:p>
+      <w:pPr>
+        <w:spacing w:after="0" w:line="360" w:lineRule="auto"/>
+        <w:ind w:left="360"/>
+      </w:pPr>
+      <w:r>
+        <w:t>This is a JavaScript Library. It aims to simplify JavaScript programming.</w:t>
+      </w:r>
+    </w:p>
+    <w:p>
+      <w:pPr>
+        <w:spacing w:after="0" w:line="360" w:lineRule="auto"/>
+      </w:pPr>
+    </w:p>
+    <w:p>
+      <w:pPr>
+        <w:spacing w:after="0" w:line="360" w:lineRule="auto"/>
+      </w:pPr>
+      <w:r>
+        <w:lastRenderedPageBreak/>
+        <w:t>It will also implement a user login and registration capabil</w:t>
+      </w:r>
+      <w:r>
+        <w:t>ity, brought to life by PHP. This will connect to a database with a table that stores user information. The user will then be able to register and login/logout of the website.</w:t>
+      </w:r>
+    </w:p>
+    <w:p>
+      <w:pPr>
+        <w:pStyle w:val="ListParagraph"/>
+        <w:numPr>
+          <w:ilvl w:val="0"/>
+          <w:numId w:val="19"/>
+        </w:numPr>
+        <w:spacing w:after="0" w:line="360" w:lineRule="auto"/>
+      </w:pPr>
+      <w:r>
+        <w:t>PHP</w:t>
+      </w:r>
+    </w:p>
+    <w:p>
+      <w:pPr>
+        <w:spacing w:after="0" w:line="360" w:lineRule="auto"/>
+        <w:ind w:left="360"/>
+      </w:pPr>
+      <w:r>
+        <w:t xml:space="preserve">This is a server scripting language. It is used for making dynamic and interactive web pages according to w3schools.com </w:t>
+      </w:r>
+    </w:p>
+    <w:p>
+      <w:pPr>
+        <w:pStyle w:val="ListParagraph"/>
+        <w:numPr>
+          <w:ilvl w:val="0"/>
+          <w:numId w:val="19"/>
+        </w:numPr>
+        <w:spacing w:after="0" w:line="360" w:lineRule="auto"/>
+      </w:pPr>
+      <w:r>
+        <w:t>MySQL</w:t>
+      </w:r>
+    </w:p>
+    <w:p>
+      <w:pPr>
+        <w:spacing w:after="0" w:line="360" w:lineRule="auto"/>
+        <w:ind w:left="360"/>
+      </w:pPr>
+      <w:r>
+        <w:t xml:space="preserve">SQL is a standard language for accessing databases. There are many database systems such as Access, MySQL, Oracle, SQL Server, among others. </w:t>
+      </w:r>
+    </w:p>
+    <w:p>
+      <w:pPr>
+        <w:spacing w:after="0" w:line="360" w:lineRule="auto"/>
+        <w:ind w:left="360"/>
+      </w:pPr>
+      <w:r>
+        <w:t>For our project, we decided to use MySQL as it is better known to us as a group.</w:t>
+      </w:r>
+    </w:p>
+    <w:p>
+      <w:pPr>
+        <w:pStyle w:val="ListParagraph"/>
+        <w:numPr>
+          <w:ilvl w:val="0"/>
+          <w:numId w:val="19"/>
+        </w:numPr>
+        <w:spacing w:after="0" w:line="360" w:lineRule="auto"/>
+      </w:pPr>
+      <w:r>
+        <w:t>localhost</w:t>
+      </w:r>
+    </w:p>
+    <w:p>
+      <w:pPr>
+        <w:spacing w:after="0" w:line="360" w:lineRule="auto"/>
+        <w:ind w:left="360"/>
+      </w:pPr>
+      <w:r>
+        <w:t>This</w:t>
+      </w:r>
+      <w:r>
+        <w:t xml:space="preserve"> is a hostname that means this</w:t>
+      </w:r>
+      <w:r>
+        <w:t xml:space="preserve"> current working</w:t>
+      </w:r>
+      <w:r>
+        <w:t xml:space="preserve"> computer. It is used to access the network services that are runn</w:t>
+      </w:r>
+      <w:r>
+        <w:t>ing on the host through a</w:t>
+      </w:r>
+      <w:r>
+        <w:t xml:space="preserve"> network interface.</w:t>
+      </w:r>
+    </w:p>
+    <w:p>
+      <w:pPr>
+        <w:pStyle w:val="ListParagraph"/>
+        <w:numPr>
+          <w:ilvl w:val="0"/>
+          <w:numId w:val="19"/>
+        </w:numPr>
+        <w:spacing w:after="0" w:line="360" w:lineRule="auto"/>
+      </w:pPr>
+      <w:r>
+        <w:t>REST services</w:t>
+      </w:r>
+    </w:p>
+    <w:p>
+      <w:pPr>
+        <w:spacing w:after="0" w:line="360" w:lineRule="auto"/>
+        <w:ind w:left="360"/>
+      </w:pPr>
+      <w:r>
+        <w:t>Representational State Transfer (REST) is an architectural style</w:t>
+      </w:r>
+      <w:r>
+        <w:t xml:space="preserve"> (of the world wide web)</w:t>
+      </w:r>
+      <w:r>
+        <w:t xml:space="preserve"> that specifies constraints, such as the uniform interface, that if applied to a web service induce desirable properties, such as performance, sc</w:t>
+      </w:r>
+      <w:r>
+        <w:t>alability, simplicity, visibility, portability, reliability and modifiability which</w:t>
+      </w:r>
+      <w:r>
+        <w:t xml:space="preserve"> enable services to work best on the Web</w:t>
+      </w:r>
+      <w:r>
+        <w:t xml:space="preserve"> according to the Oracle Java EE 6 Tutorials</w:t>
+      </w:r>
+      <w:r>
+        <w:t>.</w:t>
+      </w:r>
+    </w:p>
+    <w:p>
+      <w:pPr>
+        <w:spacing w:after="0" w:line="360" w:lineRule="auto"/>
+        <w:ind w:left="360"/>
+      </w:pPr>
+      <w:r>
+        <w:t xml:space="preserve">To the extent that a system conforms to the constraints of REST, they can be called RESTful. RESTful systems </w:t>
+      </w:r>
+      <w:r>
+        <w:t>usually communicate over Hypertext Transfer Protocol (HTTP) that use the verbs GET, POST, PUT, DELETE, etc.</w:t>
+      </w:r>
+      <w:r>
+        <w:t xml:space="preserve"> that web browsers use to retrieve web pages and to send data to remote servers.</w:t>
+      </w:r>
+    </w:p>
+    <w:p>
+      <w:pPr>
+        <w:pStyle w:val="ListParagraph"/>
+        <w:numPr>
+          <w:ilvl w:val="0"/>
+          <w:numId w:val="19"/>
+        </w:numPr>
+        <w:spacing w:after="0" w:line="360" w:lineRule="auto"/>
+      </w:pPr>
+      <w:r>
+        <w:t xml:space="preserve">Charts.js – this is </w:t>
+      </w:r>
+    </w:p>
+    <w:p>
+      <w:pPr>
+        <w:pStyle w:val="ListParagraph"/>
+        <w:numPr>
+          <w:ilvl w:val="0"/>
+          <w:numId w:val="19"/>
+        </w:numPr>
+        <w:spacing w:after="0" w:line="360" w:lineRule="auto"/>
+      </w:pPr>
+      <w:r>
+        <w:t>Shopping Carts - this</w:t>
+      </w:r>
+    </w:p>
+    <w:p>
+      <w:pPr>
+        <w:spacing w:after="0" w:line="360" w:lineRule="auto"/>
+      </w:pPr>
+    </w:p>
+    <w:p>
+      <w:pPr>
+        <w:spacing w:after="0" w:line="360" w:lineRule="auto"/>
+      </w:pPr>
+      <w:r>
+        <w:t>From all these concepts, the project meets the requirements set. These are:</w:t>
+      </w:r>
+    </w:p>
+    <w:p>
+      <w:pPr>
+        <w:pStyle w:val="ListParagraph"/>
+        <w:numPr>
+          <w:ilvl w:val="0"/>
+          <w:numId w:val="18"/>
+        </w:numPr>
+        <w:spacing w:after="0" w:line="360" w:lineRule="auto"/>
+      </w:pPr>
+      <w:r>
+        <w:t>To have a responsive interface.</w:t>
+      </w:r>
+    </w:p>
+    <w:p>
+      <w:pPr>
+        <w:pStyle w:val="ListParagraph"/>
+        <w:numPr>
+          <w:ilvl w:val="0"/>
+          <w:numId w:val="18"/>
+        </w:numPr>
+        <w:spacing w:after="0" w:line="360" w:lineRule="auto"/>
+      </w:pPr>
+      <w:r>
+        <w:t>To have a nice interface layout.</w:t>
+      </w:r>
+    </w:p>
+    <w:p>
+      <w:pPr>
+        <w:pStyle w:val="ListParagraph"/>
+        <w:numPr>
+          <w:ilvl w:val="0"/>
+          <w:numId w:val="18"/>
+        </w:numPr>
+        <w:spacing w:after="0" w:line="360" w:lineRule="auto"/>
+      </w:pPr>
+      <w:r>
+        <w:t>To have input checks.</w:t>
+      </w:r>
+    </w:p>
+    <w:p>
+      <w:pPr>
+        <w:pStyle w:val="ListParagraph"/>
+        <w:numPr>
+          <w:ilvl w:val="0"/>
+          <w:numId w:val="18"/>
+        </w:numPr>
+        <w:spacing w:after="0" w:line="360" w:lineRule="auto"/>
+      </w:pPr>
+      <w:r>
+        <w:t>To have bidirectional data transfer between the user interface (UI) and the database (DB).</w:t>
+      </w:r>
+    </w:p>
+    <w:p>
+      <w:pPr>
+        <w:spacing w:after="0" w:line="360" w:lineRule="auto"/>
+      </w:pPr>
+    </w:p>
+    <w:p>
+      <w:pPr>
+        <w:spacing w:after="0" w:line="360" w:lineRule="auto"/>
+      </w:pPr>
+      <w:r>
+        <w:t>This project will be created using some of the above mentioned concepts to create a website that will provide data pertaining to the Queen’s Honours List. The website is created as follows:</w:t>
+      </w:r>
+    </w:p>
+    <w:p>
+      <w:pPr>
+        <w:pStyle w:val="ListParagraph"/>
+        <w:numPr>
+          <w:ilvl w:val="0"/>
+          <w:numId w:val="20"/>
+        </w:numPr>
+        <w:spacing w:after="0" w:line="360" w:lineRule="auto"/>
+      </w:pPr>
+      <w:r>
+        <w:lastRenderedPageBreak/>
+        <w:t>The initial page (the index page), provides basic information about what data sets are being provided on the site. It provides some insight into the website and what it</w:t>
+      </w:r>
+      <w:r>
+        <w:t>’s about, among other things.</w:t>
+      </w:r>
+      <w:bookmarkStart w:id="0" w:name="_GoBack"/>
+      <w:bookmarkEnd w:id="0"/>
+    </w:p>
+    <w:p>
+      <w:pPr>
+        <w:pStyle w:val="ListParagraph"/>
+        <w:numPr>
+          <w:ilvl w:val="0"/>
+          <w:numId w:val="20"/>
+        </w:numPr>
+        <w:spacing w:after="0" w:line="360" w:lineRule="auto"/>
+      </w:pPr>
+      <w:r>
+        <w:t>On this page, there is also the ability to login or register</w:t>
+      </w:r>
+      <w:r>
+        <w:t xml:space="preserve"> in order to actually get the data the site provides.</w:t>
+      </w:r>
+    </w:p>
+    <w:p>
+      <w:pPr>
+        <w:pStyle w:val="ListParagraph"/>
+        <w:numPr>
+          <w:ilvl w:val="0"/>
+          <w:numId w:val="20"/>
+        </w:numPr>
+        <w:spacing w:after="0" w:line="360" w:lineRule="auto"/>
+      </w:pPr>
+      <w:r>
+        <w:t>Once logged in, the user is able to access the page with the data set information.</w:t>
+      </w:r>
+    </w:p>
+    <w:p>
+      <w:pPr>
+        <w:pStyle w:val="ListParagraph"/>
+        <w:numPr>
+          <w:ilvl w:val="0"/>
+          <w:numId w:val="20"/>
+        </w:numPr>
+        <w:spacing w:after="0" w:line="360" w:lineRule="auto"/>
+      </w:pPr>
+      <w:r>
+        <w:t>This page calls information that is stored in a database and renders it in form of responsive charts, as well as a brief description of the data provided.</w:t>
+      </w:r>
+    </w:p>
+    <w:p>
+      <w:pPr>
+        <w:pStyle w:val="ListParagraph"/>
+        <w:numPr>
+          <w:ilvl w:val="0"/>
+          <w:numId w:val="20"/>
+        </w:numPr>
+        <w:spacing w:after="0" w:line="360" w:lineRule="auto"/>
+      </w:pPr>
+      <w:r>
+        <w:t xml:space="preserve">The user is also able to add the information that they need to a shopping cart which then allows them </w:t>
+      </w:r>
+      <w:r>
+        <w:t>to ‘buy’ the data set and then later export it into a csv file.</w:t>
+      </w:r>
+    </w:p>
+    <w:p>
+      <w:pPr>
+        <w:spacing w:after="0" w:line="360" w:lineRule="auto"/>
         <w:rPr>
           <w:rFonts w:ascii="Times New Roman" w:eastAsia="Times New Roman" w:hAnsi="Times New Roman" w:cs="Times New Roman"/>
           <w:sz w:val="24"/>
@@ -501,7 +979,7 @@
     </w:p>
     <w:p>
       <w:pPr>
-        <w:spacing w:after="0" w:line="240" w:lineRule="auto"/>
+        <w:spacing w:after="0" w:line="360" w:lineRule="auto"/>
         <w:rPr>
           <w:rFonts w:ascii="Times New Roman" w:eastAsia="Times New Roman" w:hAnsi="Times New Roman" w:cs="Times New Roman"/>
           <w:sz w:val="24"/>
@@ -521,12 +999,12 @@
     </w:p>
     <w:p>
       <w:pPr>
-        <w:spacing w:after="0" w:line="240" w:lineRule="auto"/>
-      </w:pPr>
-    </w:p>
-    <w:p>
-      <w:pPr>
-        <w:spacing w:after="0" w:line="240" w:lineRule="auto"/>
+        <w:spacing w:after="0" w:line="360" w:lineRule="auto"/>
+      </w:pPr>
+    </w:p>
+    <w:p>
+      <w:pPr>
+        <w:spacing w:after="0" w:line="360" w:lineRule="auto"/>
         <w:rPr>
           <w:rFonts w:ascii="Times New Roman" w:eastAsia="Times New Roman" w:hAnsi="Times New Roman" w:cs="Times New Roman"/>
           <w:sz w:val="24"/>
@@ -537,7 +1015,7 @@
     </w:p>
     <w:p>
       <w:pPr>
-        <w:spacing w:after="0" w:line="240" w:lineRule="auto"/>
+        <w:spacing w:after="0" w:line="360" w:lineRule="auto"/>
         <w:rPr>
           <w:rFonts w:ascii="Times New Roman" w:eastAsia="Times New Roman" w:hAnsi="Times New Roman" w:cs="Times New Roman"/>
           <w:sz w:val="24"/>
@@ -548,7 +1026,7 @@
     </w:p>
     <w:p>
       <w:pPr>
-        <w:spacing w:after="0" w:line="240" w:lineRule="auto"/>
+        <w:spacing w:after="0" w:line="360" w:lineRule="auto"/>
         <w:rPr>
           <w:rFonts w:ascii="Times New Roman" w:eastAsia="Times New Roman" w:hAnsi="Times New Roman" w:cs="Times New Roman"/>
           <w:sz w:val="24"/>
@@ -559,7 +1037,7 @@
     </w:p>
     <w:p>
       <w:pPr>
-        <w:spacing w:after="0" w:line="240" w:lineRule="auto"/>
+        <w:spacing w:after="0" w:line="360" w:lineRule="auto"/>
         <w:rPr>
           <w:rFonts w:ascii="Times New Roman" w:eastAsia="Times New Roman" w:hAnsi="Times New Roman" w:cs="Times New Roman"/>
           <w:sz w:val="24"/>
@@ -570,7 +1048,7 @@
     </w:p>
     <w:p>
       <w:pPr>
-        <w:spacing w:after="0" w:line="240" w:lineRule="auto"/>
+        <w:spacing w:after="0" w:line="360" w:lineRule="auto"/>
         <w:rPr>
           <w:rFonts w:ascii="Times New Roman" w:eastAsia="Times New Roman" w:hAnsi="Times New Roman" w:cs="Times New Roman"/>
           <w:sz w:val="24"/>
@@ -581,7 +1059,7 @@
     </w:p>
     <w:p>
       <w:pPr>
-        <w:spacing w:after="0" w:line="240" w:lineRule="auto"/>
+        <w:spacing w:after="0" w:line="360" w:lineRule="auto"/>
         <w:rPr>
           <w:rFonts w:ascii="Times New Roman" w:eastAsia="Times New Roman" w:hAnsi="Times New Roman" w:cs="Times New Roman"/>
           <w:sz w:val="24"/>
@@ -592,7 +1070,7 @@
     </w:p>
     <w:p>
       <w:pPr>
-        <w:spacing w:after="0" w:line="240" w:lineRule="auto"/>
+        <w:spacing w:after="0" w:line="360" w:lineRule="auto"/>
         <w:rPr>
           <w:rFonts w:ascii="Times New Roman" w:eastAsia="Times New Roman" w:hAnsi="Times New Roman" w:cs="Times New Roman"/>
           <w:sz w:val="24"/>
@@ -603,7 +1081,7 @@
     </w:p>
     <w:p>
       <w:pPr>
-        <w:spacing w:after="0" w:line="240" w:lineRule="auto"/>
+        <w:spacing w:after="0" w:line="360" w:lineRule="auto"/>
         <w:rPr>
           <w:rFonts w:ascii="Times New Roman" w:eastAsia="Times New Roman" w:hAnsi="Times New Roman" w:cs="Times New Roman"/>
           <w:sz w:val="24"/>
@@ -614,7 +1092,7 @@
     </w:p>
     <w:p>
       <w:pPr>
-        <w:spacing w:after="0" w:line="240" w:lineRule="auto"/>
+        <w:spacing w:after="0" w:line="360" w:lineRule="auto"/>
         <w:rPr>
           <w:rFonts w:ascii="Times New Roman" w:eastAsia="Times New Roman" w:hAnsi="Times New Roman" w:cs="Times New Roman"/>
           <w:sz w:val="24"/>
@@ -625,7 +1103,7 @@
     </w:p>
     <w:p>
       <w:pPr>
-        <w:spacing w:after="0" w:line="240" w:lineRule="auto"/>
+        <w:spacing w:after="0" w:line="360" w:lineRule="auto"/>
         <w:rPr>
           <w:rFonts w:ascii="Times New Roman" w:eastAsia="Times New Roman" w:hAnsi="Times New Roman" w:cs="Times New Roman"/>
           <w:sz w:val="24"/>
@@ -636,7 +1114,7 @@
     </w:p>
     <w:p>
       <w:pPr>
-        <w:spacing w:after="0" w:line="240" w:lineRule="auto"/>
+        <w:spacing w:after="0" w:line="360" w:lineRule="auto"/>
         <w:rPr>
           <w:rFonts w:ascii="Times New Roman" w:eastAsia="Times New Roman" w:hAnsi="Times New Roman" w:cs="Times New Roman"/>
           <w:sz w:val="24"/>
@@ -647,7 +1125,7 @@
     </w:p>
     <w:p>
       <w:pPr>
-        <w:spacing w:after="0" w:line="240" w:lineRule="auto"/>
+        <w:spacing w:after="0" w:line="360" w:lineRule="auto"/>
         <w:rPr>
           <w:rFonts w:ascii="Times New Roman" w:eastAsia="Times New Roman" w:hAnsi="Times New Roman" w:cs="Times New Roman"/>
           <w:sz w:val="24"/>
@@ -658,7 +1136,7 @@
     </w:p>
     <w:p>
       <w:pPr>
-        <w:spacing w:after="0" w:line="240" w:lineRule="auto"/>
+        <w:spacing w:after="0" w:line="360" w:lineRule="auto"/>
         <w:rPr>
           <w:rFonts w:ascii="Times New Roman" w:eastAsia="Times New Roman" w:hAnsi="Times New Roman" w:cs="Times New Roman"/>
           <w:sz w:val="24"/>
@@ -1216,7 +1694,6 @@
           <w:color w:val="000000"/>
           <w:lang w:eastAsia="en-GB"/>
         </w:rPr>
-        <w:lastRenderedPageBreak/>
         <w:t>shopping basket</w:t>
       </w:r>
     </w:p>
@@ -1280,23 +1757,13 @@
           <w:lang w:eastAsia="en-GB"/>
         </w:rPr>
       </w:pPr>
-      <w:proofErr w:type="gramStart"/>
-      <w:r>
-        <w:rPr>
-          <w:rFonts w:ascii="Arial" w:eastAsia="Times New Roman" w:hAnsi="Arial" w:cs="Arial"/>
-          <w:color w:val="000000"/>
-          <w:lang w:eastAsia="en-GB"/>
-        </w:rPr>
-        <w:t>important</w:t>
-      </w:r>
-      <w:proofErr w:type="gramEnd"/>
-      <w:r>
-        <w:rPr>
-          <w:rFonts w:ascii="Arial" w:eastAsia="Times New Roman" w:hAnsi="Arial" w:cs="Arial"/>
-          <w:color w:val="000000"/>
-          <w:lang w:eastAsia="en-GB"/>
-        </w:rPr>
-        <w:t>: show a good DB design! NOT EVERYTHING IN 1 TABLE!!!!!</w:t>
+      <w:r>
+        <w:rPr>
+          <w:rFonts w:ascii="Arial" w:eastAsia="Times New Roman" w:hAnsi="Arial" w:cs="Arial"/>
+          <w:color w:val="000000"/>
+          <w:lang w:eastAsia="en-GB"/>
+        </w:rPr>
+        <w:t>important: show a good DB design! NOT EVERYTHING IN 1 TABLE!!!!!</w:t>
       </w:r>
     </w:p>
     <w:p>
@@ -1323,8 +1790,6 @@
           <w:lang w:eastAsia="en-GB"/>
         </w:rPr>
       </w:pPr>
-      <w:bookmarkStart w:id="0" w:name="_GoBack"/>
-      <w:bookmarkEnd w:id="0"/>
       <w:r>
         <w:rPr>
           <w:rFonts w:ascii="Arial" w:eastAsia="Times New Roman" w:hAnsi="Arial" w:cs="Arial"/>
@@ -1366,25 +1831,7 @@
           <w:color w:val="000000"/>
           <w:lang w:eastAsia="en-GB"/>
         </w:rPr>
-        <w:t xml:space="preserve">: just a consideration about the </w:t>
-      </w:r>
-      <w:proofErr w:type="spellStart"/>
-      <w:r>
-        <w:rPr>
-          <w:rFonts w:ascii="Arial" w:eastAsia="Times New Roman" w:hAnsi="Arial" w:cs="Arial"/>
-          <w:color w:val="000000"/>
-          <w:lang w:eastAsia="en-GB"/>
-        </w:rPr>
-        <w:t>secirity</w:t>
-      </w:r>
-      <w:proofErr w:type="spellEnd"/>
-      <w:r>
-        <w:rPr>
-          <w:rFonts w:ascii="Arial" w:eastAsia="Times New Roman" w:hAnsi="Arial" w:cs="Arial"/>
-          <w:color w:val="000000"/>
-          <w:lang w:eastAsia="en-GB"/>
-        </w:rPr>
-        <w:t xml:space="preserve"> at the 3 tiers of our system. </w:t>
+        <w:t xml:space="preserve">: just a consideration about the secirity at the 3 tiers of our system. </w:t>
       </w:r>
     </w:p>
     <w:p>
@@ -1407,25 +1854,7 @@
           <w:color w:val="000000"/>
           <w:lang w:eastAsia="en-GB"/>
         </w:rPr>
-        <w:t xml:space="preserve">DOESN’T HAVE TO BE IMPLEMENTED IN OUR SYSTEM (although, some little </w:t>
-      </w:r>
-      <w:proofErr w:type="spellStart"/>
-      <w:r>
-        <w:rPr>
-          <w:rFonts w:ascii="Arial" w:eastAsia="Times New Roman" w:hAnsi="Arial" w:cs="Arial"/>
-          <w:color w:val="000000"/>
-          <w:lang w:eastAsia="en-GB"/>
-        </w:rPr>
-        <w:t>little</w:t>
-      </w:r>
-      <w:proofErr w:type="spellEnd"/>
-      <w:r>
-        <w:rPr>
-          <w:rFonts w:ascii="Arial" w:eastAsia="Times New Roman" w:hAnsi="Arial" w:cs="Arial"/>
-          <w:color w:val="000000"/>
-          <w:lang w:eastAsia="en-GB"/>
-        </w:rPr>
-        <w:t xml:space="preserve"> things might help =))</w:t>
+        <w:t>DOESN’T HAVE TO BE IMPLEMENTED IN OUR SYSTEM (although, some little little things might help =))</w:t>
       </w:r>
     </w:p>
     <w:p>
@@ -1517,25 +1946,7 @@
           <w:color w:val="000000"/>
           <w:lang w:eastAsia="en-GB"/>
         </w:rPr>
-        <w:t xml:space="preserve">USER REGISTRATION: shall a user confirm its </w:t>
-      </w:r>
-      <w:proofErr w:type="spellStart"/>
-      <w:r>
-        <w:rPr>
-          <w:rFonts w:ascii="Arial" w:eastAsia="Times New Roman" w:hAnsi="Arial" w:cs="Arial"/>
-          <w:color w:val="000000"/>
-          <w:lang w:eastAsia="en-GB"/>
-        </w:rPr>
-        <w:t>accout</w:t>
-      </w:r>
-      <w:proofErr w:type="spellEnd"/>
-      <w:r>
-        <w:rPr>
-          <w:rFonts w:ascii="Arial" w:eastAsia="Times New Roman" w:hAnsi="Arial" w:cs="Arial"/>
-          <w:color w:val="000000"/>
-          <w:lang w:eastAsia="en-GB"/>
-        </w:rPr>
-        <w:t>?</w:t>
+        <w:t>USER REGISTRATION: shall a user confirm its accout?</w:t>
       </w:r>
     </w:p>
     <w:p>
@@ -1630,25 +2041,7 @@
           <w:color w:val="000000"/>
           <w:lang w:eastAsia="en-GB"/>
         </w:rPr>
-        <w:t>Hosting: Linux server; not important: any capable hosting is ok (even localhost</w:t>
-      </w:r>
-      <w:proofErr w:type="gramStart"/>
-      <w:r>
-        <w:rPr>
-          <w:rFonts w:ascii="Arial" w:eastAsia="Times New Roman" w:hAnsi="Arial" w:cs="Arial"/>
-          <w:color w:val="000000"/>
-          <w:lang w:eastAsia="en-GB"/>
-        </w:rPr>
-        <w:t>:3000</w:t>
-      </w:r>
-      <w:proofErr w:type="gramEnd"/>
-      <w:r>
-        <w:rPr>
-          <w:rFonts w:ascii="Arial" w:eastAsia="Times New Roman" w:hAnsi="Arial" w:cs="Arial"/>
-          <w:color w:val="000000"/>
-          <w:lang w:eastAsia="en-GB"/>
-        </w:rPr>
-        <w:t>?)</w:t>
+        <w:t>Hosting: Linux server; not important: any capable hosting is ok (even localhost:3000?)</w:t>
       </w:r>
     </w:p>
     <w:p>
@@ -1671,25 +2064,7 @@
           <w:color w:val="000000"/>
           <w:lang w:eastAsia="en-GB"/>
         </w:rPr>
-        <w:t>Client: HTML5 (</w:t>
-      </w:r>
-      <w:proofErr w:type="spellStart"/>
-      <w:r>
-        <w:rPr>
-          <w:rFonts w:ascii="Arial" w:eastAsia="Times New Roman" w:hAnsi="Arial" w:cs="Arial"/>
-          <w:color w:val="000000"/>
-          <w:lang w:eastAsia="en-GB"/>
-        </w:rPr>
-        <w:t>HTML,CSS,JavaScript</w:t>
-      </w:r>
-      <w:proofErr w:type="spellEnd"/>
-      <w:r>
-        <w:rPr>
-          <w:rFonts w:ascii="Arial" w:eastAsia="Times New Roman" w:hAnsi="Arial" w:cs="Arial"/>
-          <w:color w:val="000000"/>
-          <w:lang w:eastAsia="en-GB"/>
-        </w:rPr>
-        <w:t>)</w:t>
+        <w:t>Client: HTML5 (HTML,CSS,JavaScript)</w:t>
       </w:r>
     </w:p>
     <w:p>
@@ -2532,23 +2907,13 @@
                 <w:lang w:eastAsia="en-GB"/>
               </w:rPr>
             </w:pPr>
-            <w:proofErr w:type="spellStart"/>
             <w:r>
               <w:rPr>
                 <w:rFonts w:ascii="Arial" w:eastAsia="Times New Roman" w:hAnsi="Arial" w:cs="Arial"/>
                 <w:color w:val="000000"/>
                 <w:lang w:eastAsia="en-GB"/>
               </w:rPr>
-              <w:t>Veeeeeery</w:t>
-            </w:r>
-            <w:proofErr w:type="spellEnd"/>
-            <w:r>
-              <w:rPr>
-                <w:rFonts w:ascii="Arial" w:eastAsia="Times New Roman" w:hAnsi="Arial" w:cs="Arial"/>
-                <w:color w:val="000000"/>
-                <w:lang w:eastAsia="en-GB"/>
-              </w:rPr>
-              <w:t xml:space="preserve"> important</w:t>
+              <w:t>Veeeeeery important</w:t>
             </w:r>
           </w:p>
         </w:tc>
@@ -2622,35 +2987,7 @@
                 <w:shd w:val="clear" w:color="auto" w:fill="FFFFFF"/>
                 <w:lang w:eastAsia="en-GB"/>
               </w:rPr>
-              <w:t xml:space="preserve">is the degree to which a software </w:t>
-            </w:r>
-            <w:proofErr w:type="spellStart"/>
-            <w:r>
-              <w:rPr>
-                <w:rFonts w:ascii="Arial" w:eastAsia="Times New Roman" w:hAnsi="Arial" w:cs="Arial"/>
-                <w:i/>
-                <w:iCs/>
-                <w:color w:val="252525"/>
-                <w:sz w:val="21"/>
-                <w:szCs w:val="21"/>
-                <w:shd w:val="clear" w:color="auto" w:fill="FFFFFF"/>
-                <w:lang w:eastAsia="en-GB"/>
-              </w:rPr>
-              <w:t>artifact</w:t>
-            </w:r>
-            <w:proofErr w:type="spellEnd"/>
-            <w:r>
-              <w:rPr>
-                <w:rFonts w:ascii="Arial" w:eastAsia="Times New Roman" w:hAnsi="Arial" w:cs="Arial"/>
-                <w:i/>
-                <w:iCs/>
-                <w:color w:val="252525"/>
-                <w:sz w:val="21"/>
-                <w:szCs w:val="21"/>
-                <w:shd w:val="clear" w:color="auto" w:fill="FFFFFF"/>
-                <w:lang w:eastAsia="en-GB"/>
-              </w:rPr>
-              <w:t xml:space="preserve"> supports testing in a given test context.</w:t>
+              <w:t>is the degree to which a software artifact supports testing in a given test context.</w:t>
             </w:r>
           </w:p>
         </w:tc>
@@ -2758,7 +3095,6 @@
                 <w:color w:val="000000"/>
                 <w:lang w:eastAsia="en-GB"/>
               </w:rPr>
-              <w:lastRenderedPageBreak/>
               <w:t>Adaptability</w:t>
             </w:r>
             <w:r>
@@ -4189,6 +4525,7 @@
                 <w:color w:val="000000"/>
                 <w:lang w:eastAsia="en-GB"/>
               </w:rPr>
+              <w:lastRenderedPageBreak/>
               <w:t>Maintainability</w:t>
             </w:r>
             <w:r>
@@ -4308,7 +4645,6 @@
                 <w:lang w:eastAsia="en-GB"/>
               </w:rPr>
             </w:pPr>
-            <w:proofErr w:type="spellStart"/>
             <w:r>
               <w:rPr>
                 <w:rFonts w:ascii="Arial" w:eastAsia="Times New Roman" w:hAnsi="Arial" w:cs="Arial"/>
@@ -4319,7 +4655,6 @@
               </w:rPr>
               <w:t>Documentability</w:t>
             </w:r>
-            <w:proofErr w:type="spellEnd"/>
             <w:r>
               <w:rPr>
                 <w:rFonts w:ascii="Arial" w:eastAsia="Times New Roman" w:hAnsi="Arial" w:cs="Arial"/>
@@ -4649,20 +4984,8 @@
           <w:szCs w:val="32"/>
           <w:lang w:eastAsia="en-GB"/>
         </w:rPr>
-        <w:t xml:space="preserve">Web Application </w:t>
-      </w:r>
-      <w:proofErr w:type="spellStart"/>
-      <w:r>
-        <w:rPr>
-          <w:rFonts w:ascii="Arial" w:eastAsia="Times New Roman" w:hAnsi="Arial" w:cs="Arial"/>
-          <w:color w:val="000000"/>
-          <w:sz w:val="32"/>
-          <w:szCs w:val="32"/>
-          <w:lang w:eastAsia="en-GB"/>
-        </w:rPr>
-        <w:t>Stucture</w:t>
-      </w:r>
-      <w:proofErr w:type="spellEnd"/>
+        <w:t>Web Application Stucture</w:t>
+      </w:r>
     </w:p>
     <w:p>
       <w:pPr>
@@ -4701,23 +5024,13 @@
           <w:lang w:eastAsia="en-GB"/>
         </w:rPr>
       </w:pPr>
-      <w:proofErr w:type="gramStart"/>
-      <w:r>
-        <w:rPr>
-          <w:rFonts w:ascii="Arial" w:eastAsia="Times New Roman" w:hAnsi="Arial" w:cs="Arial"/>
-          <w:color w:val="000000"/>
-          <w:lang w:eastAsia="en-GB"/>
-        </w:rPr>
-        <w:t>provides</w:t>
-      </w:r>
-      <w:proofErr w:type="gramEnd"/>
-      <w:r>
-        <w:rPr>
-          <w:rFonts w:ascii="Arial" w:eastAsia="Times New Roman" w:hAnsi="Arial" w:cs="Arial"/>
-          <w:color w:val="000000"/>
-          <w:lang w:eastAsia="en-GB"/>
-        </w:rPr>
-        <w:t xml:space="preserve"> overview of the </w:t>
+      <w:r>
+        <w:rPr>
+          <w:rFonts w:ascii="Arial" w:eastAsia="Times New Roman" w:hAnsi="Arial" w:cs="Arial"/>
+          <w:color w:val="000000"/>
+          <w:lang w:eastAsia="en-GB"/>
+        </w:rPr>
+        <w:t xml:space="preserve">provides overview of the </w:t>
       </w:r>
       <w:r>
         <w:rPr>
@@ -4836,7 +5149,6 @@
           <w:color w:val="000000"/>
           <w:lang w:eastAsia="en-GB"/>
         </w:rPr>
-        <w:lastRenderedPageBreak/>
         <w:t>DATA SETS PAGE (private):</w:t>
       </w:r>
     </w:p>
@@ -4962,23 +5274,13 @@
           <w:lang w:eastAsia="en-GB"/>
         </w:rPr>
       </w:pPr>
-      <w:proofErr w:type="gramStart"/>
-      <w:r>
-        <w:rPr>
-          <w:rFonts w:ascii="Arial" w:eastAsia="Times New Roman" w:hAnsi="Arial" w:cs="Arial"/>
-          <w:color w:val="000000"/>
-          <w:lang w:eastAsia="en-GB"/>
-        </w:rPr>
-        <w:t>for</w:t>
-      </w:r>
-      <w:proofErr w:type="gramEnd"/>
-      <w:r>
-        <w:rPr>
-          <w:rFonts w:ascii="Arial" w:eastAsia="Times New Roman" w:hAnsi="Arial" w:cs="Arial"/>
-          <w:color w:val="000000"/>
-          <w:lang w:eastAsia="en-GB"/>
-        </w:rPr>
-        <w:t xml:space="preserve"> the display of data sets to the registered users.</w:t>
+      <w:r>
+        <w:rPr>
+          <w:rFonts w:ascii="Arial" w:eastAsia="Times New Roman" w:hAnsi="Arial" w:cs="Arial"/>
+          <w:color w:val="000000"/>
+          <w:lang w:eastAsia="en-GB"/>
+        </w:rPr>
+        <w:t>for the display of data sets to the registered users.</w:t>
       </w:r>
     </w:p>
     <w:p>
@@ -5018,23 +5320,13 @@
           <w:lang w:eastAsia="en-GB"/>
         </w:rPr>
       </w:pPr>
-      <w:proofErr w:type="gramStart"/>
-      <w:r>
-        <w:rPr>
-          <w:rFonts w:ascii="Arial" w:eastAsia="Times New Roman" w:hAnsi="Arial" w:cs="Arial"/>
-          <w:color w:val="000000"/>
-          <w:lang w:eastAsia="en-GB"/>
-        </w:rPr>
-        <w:t>the</w:t>
-      </w:r>
-      <w:proofErr w:type="gramEnd"/>
-      <w:r>
-        <w:rPr>
-          <w:rFonts w:ascii="Arial" w:eastAsia="Times New Roman" w:hAnsi="Arial" w:cs="Arial"/>
-          <w:color w:val="000000"/>
-          <w:lang w:eastAsia="en-GB"/>
-        </w:rPr>
-        <w:t xml:space="preserve"> client page sends data representing its current state to the server, usually through </w:t>
+      <w:r>
+        <w:rPr>
+          <w:rFonts w:ascii="Arial" w:eastAsia="Times New Roman" w:hAnsi="Arial" w:cs="Arial"/>
+          <w:color w:val="000000"/>
+          <w:lang w:eastAsia="en-GB"/>
+        </w:rPr>
+        <w:t xml:space="preserve">the client page sends data representing its current state to the server, usually through </w:t>
       </w:r>
       <w:r>
         <w:rPr>
@@ -5159,6 +5451,7 @@
           <w:szCs w:val="32"/>
           <w:lang w:eastAsia="en-GB"/>
         </w:rPr>
+        <w:lastRenderedPageBreak/>
         <w:t>Layout</w:t>
       </w:r>
     </w:p>
@@ -5533,7 +5826,6 @@
           <w:szCs w:val="28"/>
           <w:lang w:eastAsia="en-GB"/>
         </w:rPr>
-        <w:lastRenderedPageBreak/>
         <w:t>SHOPPING PAGE</w:t>
       </w:r>
     </w:p>
@@ -5968,23 +6260,13 @@
           <w:lang w:eastAsia="en-GB"/>
         </w:rPr>
       </w:pPr>
-      <w:proofErr w:type="spellStart"/>
-      <w:r>
-        <w:rPr>
-          <w:rFonts w:ascii="Arial" w:eastAsia="Times New Roman" w:hAnsi="Arial" w:cs="Arial"/>
-          <w:color w:val="000000"/>
-          <w:lang w:eastAsia="en-GB"/>
-        </w:rPr>
-        <w:t>DataSet</w:t>
-      </w:r>
-      <w:proofErr w:type="spellEnd"/>
-      <w:r>
-        <w:rPr>
-          <w:rFonts w:ascii="Arial" w:eastAsia="Times New Roman" w:hAnsi="Arial" w:cs="Arial"/>
-          <w:color w:val="000000"/>
-          <w:lang w:eastAsia="en-GB"/>
-        </w:rPr>
-        <w:t xml:space="preserve"> container:</w:t>
+      <w:r>
+        <w:rPr>
+          <w:rFonts w:ascii="Arial" w:eastAsia="Times New Roman" w:hAnsi="Arial" w:cs="Arial"/>
+          <w:color w:val="000000"/>
+          <w:lang w:eastAsia="en-GB"/>
+        </w:rPr>
+        <w:t>DataSet container:</w:t>
       </w:r>
     </w:p>
     <w:p>
@@ -6123,6 +6405,7 @@
           <w:color w:val="000000"/>
           <w:lang w:eastAsia="en-GB"/>
         </w:rPr>
+        <w:lastRenderedPageBreak/>
         <w:t>details</w:t>
       </w:r>
     </w:p>
@@ -6635,6 +6918,232 @@
     </w:lvl>
   </w:abstractNum>
   <w:abstractNum w:abstractNumId="3" w15:restartNumberingAfterBreak="0">
+    <w:nsid w:val="27AB10EB"/>
+    <w:multiLevelType w:val="hybridMultilevel"/>
+    <w:tmpl w:val="5530862C"/>
+    <w:lvl w:ilvl="0" w:tplc="08090001">
+      <w:start w:val="1"/>
+      <w:numFmt w:val="bullet"/>
+      <w:lvlText w:val=""/>
+      <w:lvlJc w:val="left"/>
+      <w:pPr>
+        <w:ind w:left="720" w:hanging="360"/>
+      </w:pPr>
+      <w:rPr>
+        <w:rFonts w:ascii="Symbol" w:hAnsi="Symbol" w:hint="default"/>
+      </w:rPr>
+    </w:lvl>
+    <w:lvl w:ilvl="1" w:tplc="08090003" w:tentative="1">
+      <w:start w:val="1"/>
+      <w:numFmt w:val="bullet"/>
+      <w:lvlText w:val="o"/>
+      <w:lvlJc w:val="left"/>
+      <w:pPr>
+        <w:ind w:left="1440" w:hanging="360"/>
+      </w:pPr>
+      <w:rPr>
+        <w:rFonts w:ascii="Courier New" w:hAnsi="Courier New" w:cs="Courier New" w:hint="default"/>
+      </w:rPr>
+    </w:lvl>
+    <w:lvl w:ilvl="2" w:tplc="08090005" w:tentative="1">
+      <w:start w:val="1"/>
+      <w:numFmt w:val="bullet"/>
+      <w:lvlText w:val=""/>
+      <w:lvlJc w:val="left"/>
+      <w:pPr>
+        <w:ind w:left="2160" w:hanging="360"/>
+      </w:pPr>
+      <w:rPr>
+        <w:rFonts w:ascii="Wingdings" w:hAnsi="Wingdings" w:hint="default"/>
+      </w:rPr>
+    </w:lvl>
+    <w:lvl w:ilvl="3" w:tplc="08090001" w:tentative="1">
+      <w:start w:val="1"/>
+      <w:numFmt w:val="bullet"/>
+      <w:lvlText w:val=""/>
+      <w:lvlJc w:val="left"/>
+      <w:pPr>
+        <w:ind w:left="2880" w:hanging="360"/>
+      </w:pPr>
+      <w:rPr>
+        <w:rFonts w:ascii="Symbol" w:hAnsi="Symbol" w:hint="default"/>
+      </w:rPr>
+    </w:lvl>
+    <w:lvl w:ilvl="4" w:tplc="08090003" w:tentative="1">
+      <w:start w:val="1"/>
+      <w:numFmt w:val="bullet"/>
+      <w:lvlText w:val="o"/>
+      <w:lvlJc w:val="left"/>
+      <w:pPr>
+        <w:ind w:left="3600" w:hanging="360"/>
+      </w:pPr>
+      <w:rPr>
+        <w:rFonts w:ascii="Courier New" w:hAnsi="Courier New" w:cs="Courier New" w:hint="default"/>
+      </w:rPr>
+    </w:lvl>
+    <w:lvl w:ilvl="5" w:tplc="08090005" w:tentative="1">
+      <w:start w:val="1"/>
+      <w:numFmt w:val="bullet"/>
+      <w:lvlText w:val=""/>
+      <w:lvlJc w:val="left"/>
+      <w:pPr>
+        <w:ind w:left="4320" w:hanging="360"/>
+      </w:pPr>
+      <w:rPr>
+        <w:rFonts w:ascii="Wingdings" w:hAnsi="Wingdings" w:hint="default"/>
+      </w:rPr>
+    </w:lvl>
+    <w:lvl w:ilvl="6" w:tplc="08090001" w:tentative="1">
+      <w:start w:val="1"/>
+      <w:numFmt w:val="bullet"/>
+      <w:lvlText w:val=""/>
+      <w:lvlJc w:val="left"/>
+      <w:pPr>
+        <w:ind w:left="5040" w:hanging="360"/>
+      </w:pPr>
+      <w:rPr>
+        <w:rFonts w:ascii="Symbol" w:hAnsi="Symbol" w:hint="default"/>
+      </w:rPr>
+    </w:lvl>
+    <w:lvl w:ilvl="7" w:tplc="08090003" w:tentative="1">
+      <w:start w:val="1"/>
+      <w:numFmt w:val="bullet"/>
+      <w:lvlText w:val="o"/>
+      <w:lvlJc w:val="left"/>
+      <w:pPr>
+        <w:ind w:left="5760" w:hanging="360"/>
+      </w:pPr>
+      <w:rPr>
+        <w:rFonts w:ascii="Courier New" w:hAnsi="Courier New" w:cs="Courier New" w:hint="default"/>
+      </w:rPr>
+    </w:lvl>
+    <w:lvl w:ilvl="8" w:tplc="08090005" w:tentative="1">
+      <w:start w:val="1"/>
+      <w:numFmt w:val="bullet"/>
+      <w:lvlText w:val=""/>
+      <w:lvlJc w:val="left"/>
+      <w:pPr>
+        <w:ind w:left="6480" w:hanging="360"/>
+      </w:pPr>
+      <w:rPr>
+        <w:rFonts w:ascii="Wingdings" w:hAnsi="Wingdings" w:hint="default"/>
+      </w:rPr>
+    </w:lvl>
+  </w:abstractNum>
+  <w:abstractNum w:abstractNumId="4" w15:restartNumberingAfterBreak="0">
+    <w:nsid w:val="2BFC2E7D"/>
+    <w:multiLevelType w:val="hybridMultilevel"/>
+    <w:tmpl w:val="376EDC8E"/>
+    <w:lvl w:ilvl="0" w:tplc="08090001">
+      <w:start w:val="1"/>
+      <w:numFmt w:val="bullet"/>
+      <w:lvlText w:val=""/>
+      <w:lvlJc w:val="left"/>
+      <w:pPr>
+        <w:ind w:left="720" w:hanging="360"/>
+      </w:pPr>
+      <w:rPr>
+        <w:rFonts w:ascii="Symbol" w:hAnsi="Symbol" w:hint="default"/>
+      </w:rPr>
+    </w:lvl>
+    <w:lvl w:ilvl="1" w:tplc="08090003" w:tentative="1">
+      <w:start w:val="1"/>
+      <w:numFmt w:val="bullet"/>
+      <w:lvlText w:val="o"/>
+      <w:lvlJc w:val="left"/>
+      <w:pPr>
+        <w:ind w:left="1440" w:hanging="360"/>
+      </w:pPr>
+      <w:rPr>
+        <w:rFonts w:ascii="Courier New" w:hAnsi="Courier New" w:cs="Courier New" w:hint="default"/>
+      </w:rPr>
+    </w:lvl>
+    <w:lvl w:ilvl="2" w:tplc="08090005" w:tentative="1">
+      <w:start w:val="1"/>
+      <w:numFmt w:val="bullet"/>
+      <w:lvlText w:val=""/>
+      <w:lvlJc w:val="left"/>
+      <w:pPr>
+        <w:ind w:left="2160" w:hanging="360"/>
+      </w:pPr>
+      <w:rPr>
+        <w:rFonts w:ascii="Wingdings" w:hAnsi="Wingdings" w:hint="default"/>
+      </w:rPr>
+    </w:lvl>
+    <w:lvl w:ilvl="3" w:tplc="08090001" w:tentative="1">
+      <w:start w:val="1"/>
+      <w:numFmt w:val="bullet"/>
+      <w:lvlText w:val=""/>
+      <w:lvlJc w:val="left"/>
+      <w:pPr>
+        <w:ind w:left="2880" w:hanging="360"/>
+      </w:pPr>
+      <w:rPr>
+        <w:rFonts w:ascii="Symbol" w:hAnsi="Symbol" w:hint="default"/>
+      </w:rPr>
+    </w:lvl>
+    <w:lvl w:ilvl="4" w:tplc="08090003" w:tentative="1">
+      <w:start w:val="1"/>
+      <w:numFmt w:val="bullet"/>
+      <w:lvlText w:val="o"/>
+      <w:lvlJc w:val="left"/>
+      <w:pPr>
+        <w:ind w:left="3600" w:hanging="360"/>
+      </w:pPr>
+      <w:rPr>
+        <w:rFonts w:ascii="Courier New" w:hAnsi="Courier New" w:cs="Courier New" w:hint="default"/>
+      </w:rPr>
+    </w:lvl>
+    <w:lvl w:ilvl="5" w:tplc="08090005" w:tentative="1">
+      <w:start w:val="1"/>
+      <w:numFmt w:val="bullet"/>
+      <w:lvlText w:val=""/>
+      <w:lvlJc w:val="left"/>
+      <w:pPr>
+        <w:ind w:left="4320" w:hanging="360"/>
+      </w:pPr>
+      <w:rPr>
+        <w:rFonts w:ascii="Wingdings" w:hAnsi="Wingdings" w:hint="default"/>
+      </w:rPr>
+    </w:lvl>
+    <w:lvl w:ilvl="6" w:tplc="08090001" w:tentative="1">
+      <w:start w:val="1"/>
+      <w:numFmt w:val="bullet"/>
+      <w:lvlText w:val=""/>
+      <w:lvlJc w:val="left"/>
+      <w:pPr>
+        <w:ind w:left="5040" w:hanging="360"/>
+      </w:pPr>
+      <w:rPr>
+        <w:rFonts w:ascii="Symbol" w:hAnsi="Symbol" w:hint="default"/>
+      </w:rPr>
+    </w:lvl>
+    <w:lvl w:ilvl="7" w:tplc="08090003" w:tentative="1">
+      <w:start w:val="1"/>
+      <w:numFmt w:val="bullet"/>
+      <w:lvlText w:val="o"/>
+      <w:lvlJc w:val="left"/>
+      <w:pPr>
+        <w:ind w:left="5760" w:hanging="360"/>
+      </w:pPr>
+      <w:rPr>
+        <w:rFonts w:ascii="Courier New" w:hAnsi="Courier New" w:cs="Courier New" w:hint="default"/>
+      </w:rPr>
+    </w:lvl>
+    <w:lvl w:ilvl="8" w:tplc="08090005" w:tentative="1">
+      <w:start w:val="1"/>
+      <w:numFmt w:val="bullet"/>
+      <w:lvlText w:val=""/>
+      <w:lvlJc w:val="left"/>
+      <w:pPr>
+        <w:ind w:left="6480" w:hanging="360"/>
+      </w:pPr>
+      <w:rPr>
+        <w:rFonts w:ascii="Wingdings" w:hAnsi="Wingdings" w:hint="default"/>
+      </w:rPr>
+    </w:lvl>
+  </w:abstractNum>
+  <w:abstractNum w:abstractNumId="5" w15:restartNumberingAfterBreak="0">
     <w:nsid w:val="30AB600E"/>
     <w:multiLevelType w:val="multilevel"/>
     <w:tmpl w:val="763E9508"/>
@@ -6783,7 +7292,7 @@
       </w:rPr>
     </w:lvl>
   </w:abstractNum>
-  <w:abstractNum w:abstractNumId="4" w15:restartNumberingAfterBreak="0">
+  <w:abstractNum w:abstractNumId="6" w15:restartNumberingAfterBreak="0">
     <w:nsid w:val="47195AD3"/>
     <w:multiLevelType w:val="multilevel"/>
     <w:tmpl w:val="447E16EC"/>
@@ -6932,7 +7441,7 @@
       </w:rPr>
     </w:lvl>
   </w:abstractNum>
-  <w:abstractNum w:abstractNumId="5" w15:restartNumberingAfterBreak="0">
+  <w:abstractNum w:abstractNumId="7" w15:restartNumberingAfterBreak="0">
     <w:nsid w:val="4B885280"/>
     <w:multiLevelType w:val="multilevel"/>
     <w:tmpl w:val="79BEDC4E"/>
@@ -7081,7 +7590,7 @@
       </w:rPr>
     </w:lvl>
   </w:abstractNum>
-  <w:abstractNum w:abstractNumId="6" w15:restartNumberingAfterBreak="0">
+  <w:abstractNum w:abstractNumId="8" w15:restartNumberingAfterBreak="0">
     <w:nsid w:val="4C60430D"/>
     <w:multiLevelType w:val="multilevel"/>
     <w:tmpl w:val="0628A382"/>
@@ -7230,7 +7739,7 @@
       </w:rPr>
     </w:lvl>
   </w:abstractNum>
-  <w:abstractNum w:abstractNumId="7" w15:restartNumberingAfterBreak="0">
+  <w:abstractNum w:abstractNumId="9" w15:restartNumberingAfterBreak="0">
     <w:nsid w:val="56B23997"/>
     <w:multiLevelType w:val="multilevel"/>
     <w:tmpl w:val="400A1E0A"/>
@@ -7379,7 +7888,7 @@
       </w:rPr>
     </w:lvl>
   </w:abstractNum>
-  <w:abstractNum w:abstractNumId="8" w15:restartNumberingAfterBreak="0">
+  <w:abstractNum w:abstractNumId="10" w15:restartNumberingAfterBreak="0">
     <w:nsid w:val="57B0514C"/>
     <w:multiLevelType w:val="multilevel"/>
     <w:tmpl w:val="0DDAE508"/>
@@ -7528,7 +8037,7 @@
       </w:rPr>
     </w:lvl>
   </w:abstractNum>
-  <w:abstractNum w:abstractNumId="9" w15:restartNumberingAfterBreak="0">
+  <w:abstractNum w:abstractNumId="11" w15:restartNumberingAfterBreak="0">
     <w:nsid w:val="5B5A63F9"/>
     <w:multiLevelType w:val="multilevel"/>
     <w:tmpl w:val="2C60D15A"/>
@@ -7677,7 +8186,7 @@
       </w:rPr>
     </w:lvl>
   </w:abstractNum>
-  <w:abstractNum w:abstractNumId="10" w15:restartNumberingAfterBreak="0">
+  <w:abstractNum w:abstractNumId="12" w15:restartNumberingAfterBreak="0">
     <w:nsid w:val="60026F97"/>
     <w:multiLevelType w:val="multilevel"/>
     <w:tmpl w:val="67B61F50"/>
@@ -7826,7 +8335,7 @@
       </w:rPr>
     </w:lvl>
   </w:abstractNum>
-  <w:abstractNum w:abstractNumId="11" w15:restartNumberingAfterBreak="0">
+  <w:abstractNum w:abstractNumId="13" w15:restartNumberingAfterBreak="0">
     <w:nsid w:val="6DFA5529"/>
     <w:multiLevelType w:val="multilevel"/>
     <w:tmpl w:val="B888AE54"/>
@@ -7975,7 +8484,7 @@
       </w:rPr>
     </w:lvl>
   </w:abstractNum>
-  <w:abstractNum w:abstractNumId="12" w15:restartNumberingAfterBreak="0">
+  <w:abstractNum w:abstractNumId="14" w15:restartNumberingAfterBreak="0">
     <w:nsid w:val="72C24454"/>
     <w:multiLevelType w:val="multilevel"/>
     <w:tmpl w:val="1FBAA6E8"/>
@@ -8124,7 +8633,96 @@
       </w:rPr>
     </w:lvl>
   </w:abstractNum>
-  <w:abstractNum w:abstractNumId="13" w15:restartNumberingAfterBreak="0">
+  <w:abstractNum w:abstractNumId="15" w15:restartNumberingAfterBreak="0">
+    <w:nsid w:val="7C1B6DD5"/>
+    <w:multiLevelType w:val="hybridMultilevel"/>
+    <w:tmpl w:val="2258EBDE"/>
+    <w:lvl w:ilvl="0" w:tplc="08090019">
+      <w:start w:val="1"/>
+      <w:numFmt w:val="lowerLetter"/>
+      <w:lvlText w:val="%1."/>
+      <w:lvlJc w:val="left"/>
+      <w:pPr>
+        <w:ind w:left="720" w:hanging="360"/>
+      </w:pPr>
+      <w:rPr>
+        <w:rFonts w:hint="default"/>
+      </w:rPr>
+    </w:lvl>
+    <w:lvl w:ilvl="1" w:tplc="08090019">
+      <w:start w:val="1"/>
+      <w:numFmt w:val="lowerLetter"/>
+      <w:lvlText w:val="%2."/>
+      <w:lvlJc w:val="left"/>
+      <w:pPr>
+        <w:ind w:left="1440" w:hanging="360"/>
+      </w:pPr>
+    </w:lvl>
+    <w:lvl w:ilvl="2" w:tplc="0809001B" w:tentative="1">
+      <w:start w:val="1"/>
+      <w:numFmt w:val="lowerRoman"/>
+      <w:lvlText w:val="%3."/>
+      <w:lvlJc w:val="right"/>
+      <w:pPr>
+        <w:ind w:left="2160" w:hanging="180"/>
+      </w:pPr>
+    </w:lvl>
+    <w:lvl w:ilvl="3" w:tplc="0809000F" w:tentative="1">
+      <w:start w:val="1"/>
+      <w:numFmt w:val="decimal"/>
+      <w:lvlText w:val="%4."/>
+      <w:lvlJc w:val="left"/>
+      <w:pPr>
+        <w:ind w:left="2880" w:hanging="360"/>
+      </w:pPr>
+    </w:lvl>
+    <w:lvl w:ilvl="4" w:tplc="08090019" w:tentative="1">
+      <w:start w:val="1"/>
+      <w:numFmt w:val="lowerLetter"/>
+      <w:lvlText w:val="%5."/>
+      <w:lvlJc w:val="left"/>
+      <w:pPr>
+        <w:ind w:left="3600" w:hanging="360"/>
+      </w:pPr>
+    </w:lvl>
+    <w:lvl w:ilvl="5" w:tplc="0809001B" w:tentative="1">
+      <w:start w:val="1"/>
+      <w:numFmt w:val="lowerRoman"/>
+      <w:lvlText w:val="%6."/>
+      <w:lvlJc w:val="right"/>
+      <w:pPr>
+        <w:ind w:left="4320" w:hanging="180"/>
+      </w:pPr>
+    </w:lvl>
+    <w:lvl w:ilvl="6" w:tplc="0809000F" w:tentative="1">
+      <w:start w:val="1"/>
+      <w:numFmt w:val="decimal"/>
+      <w:lvlText w:val="%7."/>
+      <w:lvlJc w:val="left"/>
+      <w:pPr>
+        <w:ind w:left="5040" w:hanging="360"/>
+      </w:pPr>
+    </w:lvl>
+    <w:lvl w:ilvl="7" w:tplc="08090019" w:tentative="1">
+      <w:start w:val="1"/>
+      <w:numFmt w:val="lowerLetter"/>
+      <w:lvlText w:val="%8."/>
+      <w:lvlJc w:val="left"/>
+      <w:pPr>
+        <w:ind w:left="5760" w:hanging="360"/>
+      </w:pPr>
+    </w:lvl>
+    <w:lvl w:ilvl="8" w:tplc="0809001B" w:tentative="1">
+      <w:start w:val="1"/>
+      <w:numFmt w:val="lowerRoman"/>
+      <w:lvlText w:val="%9."/>
+      <w:lvlJc w:val="right"/>
+      <w:pPr>
+        <w:ind w:left="6480" w:hanging="180"/>
+      </w:pPr>
+    </w:lvl>
+  </w:abstractNum>
+  <w:abstractNum w:abstractNumId="16" w15:restartNumberingAfterBreak="0">
     <w:nsid w:val="7CD66E47"/>
     <w:multiLevelType w:val="multilevel"/>
     <w:tmpl w:val="F4305BA8"/>
@@ -8274,13 +8872,13 @@
     </w:lvl>
   </w:abstractNum>
   <w:num w:numId="1">
-    <w:abstractNumId w:val="7"/>
+    <w:abstractNumId w:val="9"/>
   </w:num>
   <w:num w:numId="2">
-    <w:abstractNumId w:val="9"/>
+    <w:abstractNumId w:val="11"/>
   </w:num>
   <w:num w:numId="3">
-    <w:abstractNumId w:val="9"/>
+    <w:abstractNumId w:val="11"/>
     <w:lvlOverride w:ilvl="1">
       <w:lvl w:ilvl="1">
         <w:numFmt w:val="bullet"/>
@@ -8303,10 +8901,10 @@
     <w:abstractNumId w:val="1"/>
   </w:num>
   <w:num w:numId="5">
-    <w:abstractNumId w:val="6"/>
+    <w:abstractNumId w:val="8"/>
   </w:num>
   <w:num w:numId="6">
-    <w:abstractNumId w:val="6"/>
+    <w:abstractNumId w:val="8"/>
     <w:lvlOverride w:ilvl="1">
       <w:lvl w:ilvl="1">
         <w:numFmt w:val="bullet"/>
@@ -8326,28 +8924,28 @@
     </w:lvlOverride>
   </w:num>
   <w:num w:numId="7">
-    <w:abstractNumId w:val="8"/>
+    <w:abstractNumId w:val="10"/>
   </w:num>
   <w:num w:numId="8">
-    <w:abstractNumId w:val="12"/>
+    <w:abstractNumId w:val="14"/>
   </w:num>
   <w:num w:numId="9">
-    <w:abstractNumId w:val="5"/>
+    <w:abstractNumId w:val="7"/>
   </w:num>
   <w:num w:numId="10">
     <w:abstractNumId w:val="2"/>
   </w:num>
   <w:num w:numId="11">
-    <w:abstractNumId w:val="11"/>
+    <w:abstractNumId w:val="13"/>
   </w:num>
   <w:num w:numId="12">
-    <w:abstractNumId w:val="3"/>
+    <w:abstractNumId w:val="5"/>
   </w:num>
   <w:num w:numId="13">
-    <w:abstractNumId w:val="13"/>
+    <w:abstractNumId w:val="16"/>
   </w:num>
   <w:num w:numId="14">
-    <w:abstractNumId w:val="13"/>
+    <w:abstractNumId w:val="16"/>
     <w:lvlOverride w:ilvl="3">
       <w:lvl w:ilvl="3">
         <w:numFmt w:val="bullet"/>
@@ -8367,10 +8965,10 @@
     </w:lvlOverride>
   </w:num>
   <w:num w:numId="15">
-    <w:abstractNumId w:val="4"/>
+    <w:abstractNumId w:val="6"/>
   </w:num>
   <w:num w:numId="16">
-    <w:abstractNumId w:val="10"/>
+    <w:abstractNumId w:val="12"/>
     <w:lvlOverride w:ilvl="1">
       <w:lvl w:ilvl="1">
         <w:numFmt w:val="bullet"/>
@@ -8391,6 +8989,15 @@
   </w:num>
   <w:num w:numId="17">
     <w:abstractNumId w:val="0"/>
+  </w:num>
+  <w:num w:numId="18">
+    <w:abstractNumId w:val="4"/>
+  </w:num>
+  <w:num w:numId="19">
+    <w:abstractNumId w:val="15"/>
+  </w:num>
+  <w:num w:numId="20">
+    <w:abstractNumId w:val="3"/>
   </w:num>
 </w:numbering>
 </file>
